--- a/规则书/Fate Atrous Grail规则书-监督者手册-v0.5.0.220925.docx
+++ b/规则书/Fate Atrous Grail规则书-监督者手册-v0.5.0.220925.docx
@@ -99,7 +99,6 @@
     <w:p>
       <w:pPr>
         <w:rPr>
-          <w:rFonts w:hint="eastAsia"/>
           <w:b/>
           <w:bCs/>
         </w:rPr>
@@ -414,34 +413,7 @@
           <w:u w:val="single"/>
         </w:rPr>
         <w:lastRenderedPageBreak/>
-        <w:t>第</w:t>
-      </w:r>
-      <w:r>
-        <w:rPr>
-          <w:rFonts w:ascii="华文中宋" w:eastAsia="华文中宋" w:hAnsi="华文中宋" w:hint="eastAsia"/>
-          <w:sz w:val="52"/>
-          <w:szCs w:val="52"/>
-          <w:u w:val="single"/>
-        </w:rPr>
-        <w:t>一</w:t>
-      </w:r>
-      <w:r>
-        <w:rPr>
-          <w:rFonts w:ascii="华文中宋" w:eastAsia="华文中宋" w:hAnsi="华文中宋" w:hint="eastAsia"/>
-          <w:sz w:val="52"/>
-          <w:szCs w:val="52"/>
-          <w:u w:val="single"/>
-        </w:rPr>
-        <w:t xml:space="preserve">部分 </w:t>
-      </w:r>
-      <w:r>
-        <w:rPr>
-          <w:rFonts w:ascii="华文中宋" w:eastAsia="华文中宋" w:hAnsi="华文中宋" w:hint="eastAsia"/>
-          <w:sz w:val="52"/>
-          <w:szCs w:val="52"/>
-          <w:u w:val="single"/>
-        </w:rPr>
-        <w:t>引导</w:t>
+        <w:t>第一部分 引导</w:t>
       </w:r>
       <w:r>
         <w:rPr>
@@ -461,7 +433,7 @@
         <w:ind w:firstLineChars="200" w:firstLine="460"/>
         <w:jc w:val="left"/>
         <w:rPr>
-          <w:rFonts w:ascii="PingFangSC" w:hAnsi="PingFangSC"/>
+          <w:rFonts w:ascii="PingFangSC" w:hAnsi="PingFangSC" w:hint="eastAsia"/>
           <w:color w:val="24292E"/>
           <w:sz w:val="23"/>
           <w:szCs w:val="23"/>
@@ -647,29 +619,59 @@
         <w:ind w:firstLineChars="200" w:firstLine="460"/>
         <w:jc w:val="left"/>
         <w:rPr>
-          <w:rFonts w:ascii="PingFangSC" w:hAnsi="PingFangSC"/>
-          <w:color w:val="24292E"/>
-          <w:sz w:val="23"/>
-          <w:szCs w:val="23"/>
-        </w:rPr>
-      </w:pPr>
-      <w:r>
-        <w:rPr>
-          <w:rFonts w:ascii="PingFangSC" w:hAnsi="PingFangSC" w:hint="eastAsia"/>
-          <w:color w:val="24292E"/>
-          <w:sz w:val="23"/>
-          <w:szCs w:val="23"/>
-        </w:rPr>
-        <w:t>考虑到主要用于圣杯战争的剧本，本部分会介绍</w:t>
-      </w:r>
-      <w:r>
-        <w:rPr>
-          <w:rFonts w:ascii="PingFangSC" w:hAnsi="PingFangSC" w:hint="eastAsia"/>
-          <w:color w:val="24292E"/>
-          <w:sz w:val="23"/>
-          <w:szCs w:val="23"/>
-        </w:rPr>
-        <w:t>一些主持人在带</w:t>
+          <w:rFonts w:ascii="PingFangSC" w:hAnsi="PingFangSC" w:hint="eastAsia"/>
+          <w:color w:val="24292E"/>
+          <w:sz w:val="23"/>
+          <w:szCs w:val="23"/>
+        </w:rPr>
+      </w:pPr>
+      <w:r>
+        <w:rPr>
+          <w:rFonts w:ascii="PingFangSC" w:hAnsi="PingFangSC" w:hint="eastAsia"/>
+          <w:color w:val="24292E"/>
+          <w:sz w:val="23"/>
+          <w:szCs w:val="23"/>
+        </w:rPr>
+        <w:t>考虑到主要用于圣</w:t>
+      </w:r>
+      <w:proofErr w:type="gramStart"/>
+      <w:r>
+        <w:rPr>
+          <w:rFonts w:ascii="PingFangSC" w:hAnsi="PingFangSC" w:hint="eastAsia"/>
+          <w:color w:val="24292E"/>
+          <w:sz w:val="23"/>
+          <w:szCs w:val="23"/>
+        </w:rPr>
+        <w:t>杯战争</w:t>
+      </w:r>
+      <w:proofErr w:type="gramEnd"/>
+      <w:r>
+        <w:rPr>
+          <w:rFonts w:ascii="PingFangSC" w:hAnsi="PingFangSC" w:hint="eastAsia"/>
+          <w:color w:val="24292E"/>
+          <w:sz w:val="23"/>
+          <w:szCs w:val="23"/>
+        </w:rPr>
+        <w:t>的剧本，本部分会介绍</w:t>
+      </w:r>
+      <w:r>
+        <w:rPr>
+          <w:rFonts w:ascii="PingFangSC" w:hAnsi="PingFangSC" w:hint="eastAsia"/>
+          <w:color w:val="24292E"/>
+          <w:sz w:val="23"/>
+          <w:szCs w:val="23"/>
+        </w:rPr>
+        <w:t>一些主持人在</w:t>
+      </w:r>
+      <w:proofErr w:type="gramStart"/>
+      <w:r>
+        <w:rPr>
+          <w:rFonts w:ascii="PingFangSC" w:hAnsi="PingFangSC" w:hint="eastAsia"/>
+          <w:color w:val="24292E"/>
+          <w:sz w:val="23"/>
+          <w:szCs w:val="23"/>
+        </w:rPr>
+        <w:t>带</w:t>
       </w:r>
       <w:r>
         <w:rPr>
@@ -687,7 +689,17 @@
           <w:sz w:val="23"/>
           <w:szCs w:val="23"/>
         </w:rPr>
-        <w:t>团时的注意事项</w:t>
+        <w:t>团</w:t>
+      </w:r>
+      <w:proofErr w:type="gramEnd"/>
+      <w:r>
+        <w:rPr>
+          <w:rFonts w:ascii="PingFangSC" w:hAnsi="PingFangSC" w:hint="eastAsia"/>
+          <w:color w:val="24292E"/>
+          <w:sz w:val="23"/>
+          <w:szCs w:val="23"/>
+        </w:rPr>
+        <w:t>时的注意事项</w:t>
       </w:r>
       <w:r>
         <w:rPr>
@@ -705,25 +717,85 @@
           <w:sz w:val="23"/>
           <w:szCs w:val="23"/>
         </w:rPr>
-        <w:t>。本部分并非强制规则，而是一些建议。</w:t>
-      </w:r>
-      <w:r>
-        <w:rPr>
-          <w:rFonts w:ascii="PingFangSC" w:hAnsi="PingFangSC" w:hint="eastAsia"/>
-          <w:color w:val="24292E"/>
-          <w:sz w:val="23"/>
-          <w:szCs w:val="23"/>
-        </w:rPr>
-        <w:t>如果您在带圣杯战争团时</w:t>
-      </w:r>
-      <w:r>
-        <w:rPr>
-          <w:rFonts w:ascii="PingFangSC" w:hAnsi="PingFangSC" w:hint="eastAsia"/>
-          <w:color w:val="24292E"/>
-          <w:sz w:val="23"/>
-          <w:szCs w:val="23"/>
-        </w:rPr>
-        <w:t>产生疑惑，可以参考此部分</w:t>
+        <w:t>。本部</w:t>
+      </w:r>
+      <w:proofErr w:type="gramStart"/>
+      <w:r>
+        <w:rPr>
+          <w:rFonts w:ascii="PingFangSC" w:hAnsi="PingFangSC" w:hint="eastAsia"/>
+          <w:color w:val="24292E"/>
+          <w:sz w:val="23"/>
+          <w:szCs w:val="23"/>
+        </w:rPr>
+        <w:t>分并非</w:t>
+      </w:r>
+      <w:proofErr w:type="gramEnd"/>
+      <w:r>
+        <w:rPr>
+          <w:rFonts w:ascii="PingFangSC" w:hAnsi="PingFangSC" w:hint="eastAsia"/>
+          <w:color w:val="24292E"/>
+          <w:sz w:val="23"/>
+          <w:szCs w:val="23"/>
+        </w:rPr>
+        <w:t>强制规则，而是一些建议。</w:t>
+      </w:r>
+      <w:r>
+        <w:rPr>
+          <w:rFonts w:ascii="PingFangSC" w:hAnsi="PingFangSC" w:hint="eastAsia"/>
+          <w:color w:val="24292E"/>
+          <w:sz w:val="23"/>
+          <w:szCs w:val="23"/>
+        </w:rPr>
+        <w:t>如果您在</w:t>
+      </w:r>
+      <w:proofErr w:type="gramStart"/>
+      <w:r>
+        <w:rPr>
+          <w:rFonts w:ascii="PingFangSC" w:hAnsi="PingFangSC" w:hint="eastAsia"/>
+          <w:color w:val="24292E"/>
+          <w:sz w:val="23"/>
+          <w:szCs w:val="23"/>
+        </w:rPr>
+        <w:t>带圣杯战争团</w:t>
+      </w:r>
+      <w:proofErr w:type="gramEnd"/>
+      <w:r>
+        <w:rPr>
+          <w:rFonts w:ascii="PingFangSC" w:hAnsi="PingFangSC" w:hint="eastAsia"/>
+          <w:color w:val="24292E"/>
+          <w:sz w:val="23"/>
+          <w:szCs w:val="23"/>
+        </w:rPr>
+        <w:t>时</w:t>
+      </w:r>
+      <w:r>
+        <w:rPr>
+          <w:rFonts w:ascii="PingFangSC" w:hAnsi="PingFangSC" w:hint="eastAsia"/>
+          <w:color w:val="24292E"/>
+          <w:sz w:val="23"/>
+          <w:szCs w:val="23"/>
+        </w:rPr>
+        <w:t>产生疑惑，可以</w:t>
+      </w:r>
+      <w:proofErr w:type="gramStart"/>
+      <w:r>
+        <w:rPr>
+          <w:rFonts w:ascii="PingFangSC" w:hAnsi="PingFangSC" w:hint="eastAsia"/>
+          <w:color w:val="24292E"/>
+          <w:sz w:val="23"/>
+          <w:szCs w:val="23"/>
+        </w:rPr>
+        <w:t>参考此</w:t>
+      </w:r>
+      <w:proofErr w:type="gramEnd"/>
+      <w:r>
+        <w:rPr>
+          <w:rFonts w:ascii="PingFangSC" w:hAnsi="PingFangSC" w:hint="eastAsia"/>
+          <w:color w:val="24292E"/>
+          <w:sz w:val="23"/>
+          <w:szCs w:val="23"/>
+        </w:rPr>
+        <w:t>部分</w:t>
       </w:r>
       <w:r>
         <w:rPr>
@@ -765,7 +837,27 @@
           <w:sz w:val="23"/>
           <w:szCs w:val="23"/>
         </w:rPr>
-        <w:t>如果您在带圣杯战争团的时候</w:t>
+        <w:t>如果您在</w:t>
+      </w:r>
+      <w:proofErr w:type="gramStart"/>
+      <w:r>
+        <w:rPr>
+          <w:rFonts w:ascii="PingFangSC" w:hAnsi="PingFangSC" w:hint="eastAsia"/>
+          <w:color w:val="24292E"/>
+          <w:sz w:val="23"/>
+          <w:szCs w:val="23"/>
+        </w:rPr>
+        <w:t>带圣杯战争团</w:t>
+      </w:r>
+      <w:proofErr w:type="gramEnd"/>
+      <w:r>
+        <w:rPr>
+          <w:rFonts w:ascii="PingFangSC" w:hAnsi="PingFangSC" w:hint="eastAsia"/>
+          <w:color w:val="24292E"/>
+          <w:sz w:val="23"/>
+          <w:szCs w:val="23"/>
+        </w:rPr>
+        <w:t>的时候</w:t>
       </w:r>
       <w:r>
         <w:rPr>
@@ -783,7 +875,27 @@
           <w:sz w:val="23"/>
           <w:szCs w:val="23"/>
         </w:rPr>
-        <w:t>，共同改善跑团的效果。</w:t>
+        <w:t>，共同</w:t>
+      </w:r>
+      <w:proofErr w:type="gramStart"/>
+      <w:r>
+        <w:rPr>
+          <w:rFonts w:ascii="PingFangSC" w:hAnsi="PingFangSC" w:hint="eastAsia"/>
+          <w:color w:val="24292E"/>
+          <w:sz w:val="23"/>
+          <w:szCs w:val="23"/>
+        </w:rPr>
+        <w:t>改善跑团的</w:t>
+      </w:r>
+      <w:proofErr w:type="gramEnd"/>
+      <w:r>
+        <w:rPr>
+          <w:rFonts w:ascii="PingFangSC" w:hAnsi="PingFangSC" w:hint="eastAsia"/>
+          <w:color w:val="24292E"/>
+          <w:sz w:val="23"/>
+          <w:szCs w:val="23"/>
+        </w:rPr>
+        <w:t>效果。</w:t>
       </w:r>
     </w:p>
     <w:p>
@@ -815,25 +927,7 @@
           <w:rFonts w:ascii="华文中宋" w:eastAsia="华文中宋" w:hAnsi="华文中宋" w:hint="eastAsia"/>
         </w:rPr>
         <w:lastRenderedPageBreak/>
-        <w:t>第</w:t>
-      </w:r>
-      <w:r>
-        <w:rPr>
-          <w:rFonts w:ascii="华文中宋" w:eastAsia="华文中宋" w:hAnsi="华文中宋" w:hint="eastAsia"/>
-        </w:rPr>
-        <w:t>一</w:t>
-      </w:r>
-      <w:r>
-        <w:rPr>
-          <w:rFonts w:ascii="华文中宋" w:eastAsia="华文中宋" w:hAnsi="华文中宋" w:hint="eastAsia"/>
-        </w:rPr>
-        <w:t xml:space="preserve">章 </w:t>
-      </w:r>
-      <w:r>
-        <w:rPr>
-          <w:rFonts w:ascii="华文中宋" w:eastAsia="华文中宋" w:hAnsi="华文中宋" w:hint="eastAsia"/>
-        </w:rPr>
-        <w:t>准备工作与即兴发挥</w:t>
+        <w:t>第一章 准备工作与即兴发挥</w:t>
       </w:r>
     </w:p>
     <w:p>
@@ -901,25 +995,7 @@
           <w:rFonts w:ascii="华文中宋" w:eastAsia="华文中宋" w:hAnsi="华文中宋" w:hint="eastAsia"/>
         </w:rPr>
         <w:lastRenderedPageBreak/>
-        <w:t>第</w:t>
-      </w:r>
-      <w:r>
-        <w:rPr>
-          <w:rFonts w:ascii="华文中宋" w:eastAsia="华文中宋" w:hAnsi="华文中宋" w:hint="eastAsia"/>
-        </w:rPr>
-        <w:t>二</w:t>
-      </w:r>
-      <w:r>
-        <w:rPr>
-          <w:rFonts w:ascii="华文中宋" w:eastAsia="华文中宋" w:hAnsi="华文中宋" w:hint="eastAsia"/>
-        </w:rPr>
-        <w:t xml:space="preserve">章 </w:t>
-      </w:r>
-      <w:r>
-        <w:rPr>
-          <w:rFonts w:ascii="华文中宋" w:eastAsia="华文中宋" w:hAnsi="华文中宋" w:hint="eastAsia"/>
-        </w:rPr>
-        <w:t>玩家的动机、奖励与惩罚</w:t>
+        <w:t>第二章 玩家的动机、奖励与惩罚</w:t>
       </w:r>
     </w:p>
     <w:p>
@@ -987,25 +1063,7 @@
           <w:rFonts w:ascii="华文中宋" w:eastAsia="华文中宋" w:hAnsi="华文中宋" w:hint="eastAsia"/>
         </w:rPr>
         <w:lastRenderedPageBreak/>
-        <w:t>第</w:t>
-      </w:r>
-      <w:r>
-        <w:rPr>
-          <w:rFonts w:ascii="华文中宋" w:eastAsia="华文中宋" w:hAnsi="华文中宋" w:hint="eastAsia"/>
-        </w:rPr>
-        <w:t>三</w:t>
-      </w:r>
-      <w:r>
-        <w:rPr>
-          <w:rFonts w:ascii="华文中宋" w:eastAsia="华文中宋" w:hAnsi="华文中宋" w:hint="eastAsia"/>
-        </w:rPr>
-        <w:t xml:space="preserve">章 </w:t>
-      </w:r>
-      <w:r>
-        <w:rPr>
-          <w:rFonts w:ascii="华文中宋" w:eastAsia="华文中宋" w:hAnsi="华文中宋" w:hint="eastAsia"/>
-        </w:rPr>
-        <w:t>游戏体验</w:t>
+        <w:t>第三章 游戏体验</w:t>
       </w:r>
     </w:p>
     <w:p>
@@ -3157,7 +3215,7 @@
                 <w:szCs w:val="23"/>
               </w:rPr>
               <w:lastRenderedPageBreak/>
-              <w:t>抗魔</w:t>
+              <w:t>干涉</w:t>
             </w:r>
           </w:p>
         </w:tc>
@@ -4092,6 +4150,7 @@
                 <w:szCs w:val="23"/>
               </w:rPr>
             </w:pPr>
+            <w:proofErr w:type="gramStart"/>
             <w:r>
               <w:rPr>
                 <w:rFonts w:ascii="PingFangSC" w:hAnsi="PingFangSC" w:hint="eastAsia"/>
@@ -4101,6 +4160,7 @@
               </w:rPr>
               <w:t>死徒</w:t>
             </w:r>
+            <w:proofErr w:type="gramEnd"/>
           </w:p>
         </w:tc>
         <w:tc>
@@ -4934,7 +4994,7 @@
                 <w:sz w:val="23"/>
                 <w:szCs w:val="23"/>
               </w:rPr>
-              <w:t>抗魔</w:t>
+              <w:t>干涉</w:t>
             </w:r>
           </w:p>
         </w:tc>
@@ -5725,8 +5785,19 @@
                 <w:sz w:val="23"/>
                 <w:szCs w:val="23"/>
               </w:rPr>
-              <w:t>对一名角色造成</w:t>
-            </w:r>
+              <w:t>对一名角</w:t>
+            </w:r>
+            <w:proofErr w:type="gramStart"/>
+            <w:r>
+              <w:rPr>
+                <w:rFonts w:ascii="PingFangSC" w:hAnsi="PingFangSC" w:hint="eastAsia"/>
+                <w:color w:val="24292E"/>
+                <w:sz w:val="23"/>
+                <w:szCs w:val="23"/>
+              </w:rPr>
+              <w:t>色造成</w:t>
+            </w:r>
+            <w:proofErr w:type="gramEnd"/>
             <w:r>
               <w:rPr>
                 <w:rFonts w:ascii="PingFangSC" w:hAnsi="PingFangSC" w:hint="eastAsia"/>
@@ -6054,7 +6125,7 @@
         <w:ind w:firstLineChars="200" w:firstLine="460"/>
         <w:jc w:val="left"/>
         <w:rPr>
-          <w:rFonts w:ascii="PingFangSC" w:hAnsi="PingFangSC"/>
+          <w:rFonts w:ascii="PingFangSC" w:hAnsi="PingFangSC" w:hint="eastAsia"/>
           <w:color w:val="24292E"/>
           <w:sz w:val="23"/>
           <w:szCs w:val="23"/>
@@ -6450,7 +6521,27 @@
           <w:sz w:val="23"/>
           <w:szCs w:val="23"/>
         </w:rPr>
-        <w:t>一次暴击就导致</w:t>
+        <w:t>一次</w:t>
+      </w:r>
+      <w:proofErr w:type="gramStart"/>
+      <w:r>
+        <w:rPr>
+          <w:rFonts w:ascii="PingFangSC" w:hAnsi="PingFangSC" w:hint="eastAsia"/>
+          <w:color w:val="24292E"/>
+          <w:sz w:val="23"/>
+          <w:szCs w:val="23"/>
+        </w:rPr>
+        <w:t>暴击就</w:t>
+      </w:r>
+      <w:proofErr w:type="gramEnd"/>
+      <w:r>
+        <w:rPr>
+          <w:rFonts w:ascii="PingFangSC" w:hAnsi="PingFangSC" w:hint="eastAsia"/>
+          <w:color w:val="24292E"/>
+          <w:sz w:val="23"/>
+          <w:szCs w:val="23"/>
+        </w:rPr>
+        <w:t>导致</w:t>
       </w:r>
       <w:r>
         <w:rPr>
@@ -6815,7 +6906,7 @@
         <w:ind w:firstLineChars="200" w:firstLine="460"/>
         <w:jc w:val="left"/>
         <w:rPr>
-          <w:rFonts w:ascii="PingFangSC" w:hAnsi="PingFangSC"/>
+          <w:rFonts w:ascii="PingFangSC" w:hAnsi="PingFangSC" w:hint="eastAsia"/>
           <w:color w:val="24292E"/>
           <w:sz w:val="23"/>
           <w:szCs w:val="23"/>
@@ -6978,7 +7069,27 @@
           <w:sz w:val="23"/>
           <w:szCs w:val="23"/>
         </w:rPr>
-        <w:t>非玩家角色卡的建立与魔术师角色卡基本一致</w:t>
+        <w:t>非玩家角色卡的建立与魔术师角色</w:t>
+      </w:r>
+      <w:proofErr w:type="gramStart"/>
+      <w:r>
+        <w:rPr>
+          <w:rFonts w:ascii="PingFangSC" w:hAnsi="PingFangSC" w:hint="eastAsia"/>
+          <w:color w:val="24292E"/>
+          <w:sz w:val="23"/>
+          <w:szCs w:val="23"/>
+        </w:rPr>
+        <w:t>卡基本</w:t>
+      </w:r>
+      <w:proofErr w:type="gramEnd"/>
+      <w:r>
+        <w:rPr>
+          <w:rFonts w:ascii="PingFangSC" w:hAnsi="PingFangSC" w:hint="eastAsia"/>
+          <w:color w:val="24292E"/>
+          <w:sz w:val="23"/>
+          <w:szCs w:val="23"/>
+        </w:rPr>
+        <w:t>一致</w:t>
       </w:r>
       <w:r>
         <w:rPr>
@@ -7414,7 +7525,27 @@
           <w:sz w:val="36"/>
           <w:szCs w:val="36"/>
         </w:rPr>
-        <w:t>Call of Cthulu)</w:t>
+        <w:t xml:space="preserve">Call of </w:t>
+      </w:r>
+      <w:proofErr w:type="spellStart"/>
+      <w:r>
+        <w:rPr>
+          <w:rFonts w:ascii="华文中宋" w:eastAsia="华文中宋" w:hAnsi="华文中宋"/>
+          <w:color w:val="24292E"/>
+          <w:sz w:val="36"/>
+          <w:szCs w:val="36"/>
+        </w:rPr>
+        <w:t>Cthulu</w:t>
+      </w:r>
+      <w:proofErr w:type="spellEnd"/>
+      <w:r>
+        <w:rPr>
+          <w:rFonts w:ascii="华文中宋" w:eastAsia="华文中宋" w:hAnsi="华文中宋"/>
+          <w:color w:val="24292E"/>
+          <w:sz w:val="36"/>
+          <w:szCs w:val="36"/>
+        </w:rPr>
+        <w:t>)</w:t>
       </w:r>
     </w:p>
     <w:p>
